--- a/20. Modelo Conceitual.docx
+++ b/20. Modelo Conceitual.docx
@@ -9,18 +9,16 @@
       <w:r>
         <w:t>20. Modelo Conceitual de Negócio</w:t>
       </w:r>
-      <w:bookmarkStart w:id="0" w:name="_GoBack"/>
-      <w:bookmarkEnd w:id="0"/>
       <w:r>
         <w:rPr>
           <w:noProof/>
           <w:lang w:eastAsia="pt-BR"/>
         </w:rPr>
         <w:drawing>
-          <wp:inline distT="0" distB="0" distL="0" distR="0" wp14:anchorId="7599DFB1" wp14:editId="0A40FC72">
-            <wp:extent cx="8890478" cy="5670437"/>
-            <wp:effectExtent l="0" t="0" r="6350" b="6985"/>
-            <wp:docPr id="5" name="Imagem 5"/>
+          <wp:inline distT="0" distB="0" distL="0" distR="0" wp14:anchorId="16461299" wp14:editId="2A3E63BE">
+            <wp:extent cx="5392400" cy="6209359"/>
+            <wp:effectExtent l="0" t="0" r="0" b="1270"/>
+            <wp:docPr id="1" name="Imagem 1"/>
             <wp:cNvGraphicFramePr>
               <a:graphicFrameLocks xmlns:a="http://schemas.openxmlformats.org/drawingml/2006/main" noChangeAspect="1"/>
             </wp:cNvGraphicFramePr>
@@ -28,7 +26,7 @@
               <a:graphicData uri="http://schemas.openxmlformats.org/drawingml/2006/picture">
                 <pic:pic xmlns:pic="http://schemas.openxmlformats.org/drawingml/2006/picture">
                   <pic:nvPicPr>
-                    <pic:cNvPr id="0" name="takaiac (1).png"/>
+                    <pic:cNvPr id="0" name="AC04_TAKAI02 (1).png"/>
                     <pic:cNvPicPr/>
                   </pic:nvPicPr>
                   <pic:blipFill>
@@ -46,7 +44,7 @@
                   <pic:spPr>
                     <a:xfrm>
                       <a:off x="0" y="0"/>
-                      <a:ext cx="8900447" cy="5676795"/>
+                      <a:ext cx="5394906" cy="6212245"/>
                     </a:xfrm>
                     <a:prstGeom prst="rect">
                       <a:avLst/>
@@ -58,8 +56,9 @@
           </wp:inline>
         </w:drawing>
       </w:r>
+      <w:bookmarkStart w:id="0" w:name="_GoBack"/>
+      <w:bookmarkEnd w:id="0"/>
     </w:p>
-    <w:p/>
     <w:sectPr>
       <w:pgSz w:w="16838" w:h="11906" w:orient="landscape"/>
       <w:pgMar w:top="720" w:right="720" w:bottom="720" w:left="720" w:header="708" w:footer="708" w:gutter="0"/>
@@ -867,7 +866,7 @@
   <a:extraClrSchemeLst/>
   <a:extLst>
     <a:ext uri="{05A4C25C-085E-4340-85A3-A5531E510DB2}">
-      <thm15:themeFamily xmlns:thm15="http://schemas.microsoft.com/office/thememl/2012/main" xmlns="" name="Office Theme" id="{62F939B6-93AF-4DB8-9C6B-D6C7DFDC589F}" vid="{4A3C46E8-61CC-4603-A589-7422A47A8E4A}"/>
+      <thm15:themeFamily xmlns="" xmlns:thm15="http://schemas.microsoft.com/office/thememl/2012/main" name="Office Theme" id="{62F939B6-93AF-4DB8-9C6B-D6C7DFDC589F}" vid="{4A3C46E8-61CC-4603-A589-7422A47A8E4A}"/>
     </a:ext>
   </a:extLst>
 </a:theme>
